--- a/Lab_02/Lab_02_NM.docx
+++ b/Lab_02/Lab_02_NM.docx
@@ -606,8 +606,6 @@
           <w:szCs w:val="24"/>
         </w:rPr>
       </w:pPr>
-      <w:bookmarkStart w:id="1" w:name="_GoBack"/>
-      <w:bookmarkEnd w:id="1"/>
       <w:r>
         <w:rPr>
           <w:rFonts w:ascii="Times New Roman" w:eastAsia="Times New Roman" w:hAnsi="Times New Roman" w:cs="Times New Roman"/>
@@ -776,8 +774,8 @@
           <w:szCs w:val="24"/>
         </w:rPr>
       </w:pPr>
-      <w:bookmarkStart w:id="2" w:name="_heading=h.30j0zll" w:colFirst="0" w:colLast="0"/>
-      <w:bookmarkEnd w:id="2"/>
+      <w:bookmarkStart w:id="1" w:name="_heading=h.30j0zll" w:colFirst="0" w:colLast="0"/>
+      <w:bookmarkEnd w:id="1"/>
       <w:r>
         <w:rPr>
           <w:rFonts w:ascii="Times New Roman" w:eastAsia="Times New Roman" w:hAnsi="Times New Roman" w:cs="Times New Roman"/>
@@ -1940,52 +1938,17 @@
         </w:numPr>
         <w:jc w:val="both"/>
         <w:rPr>
-          <w:color w:val="000000"/>
-          <w:sz w:val="28"/>
-          <w:szCs w:val="28"/>
-        </w:rPr>
-      </w:pPr>
-      <w:r>
-        <w:rPr>
-          <w:color w:val="000000"/>
-          <w:sz w:val="28"/>
-          <w:szCs w:val="28"/>
-        </w:rPr>
-        <w:t xml:space="preserve">якщо корінь локалізовано повертаємося у функцію </w:t>
-      </w:r>
-      <w:proofErr w:type="spellStart"/>
-      <w:r>
-        <w:rPr>
-          <w:color w:val="000000"/>
-          <w:sz w:val="28"/>
-          <w:szCs w:val="28"/>
-        </w:rPr>
-        <w:t>Find</w:t>
-      </w:r>
-      <w:proofErr w:type="spellEnd"/>
-      <w:r>
-        <w:rPr>
-          <w:color w:val="000000"/>
-          <w:sz w:val="28"/>
-          <w:szCs w:val="28"/>
-        </w:rPr>
-        <w:t xml:space="preserve">(), яка описує алгоритм методу </w:t>
-      </w:r>
-      <w:r>
-        <w:rPr>
-          <w:color w:val="000000"/>
-          <w:sz w:val="28"/>
-          <w:szCs w:val="28"/>
-        </w:rPr>
-        <w:t xml:space="preserve">похідних. </w:t>
-      </w:r>
-      <w:r>
-        <w:rPr>
-          <w:color w:val="000000"/>
-          <w:sz w:val="28"/>
-          <w:szCs w:val="28"/>
-        </w:rPr>
-        <w:t>Функція повертає структуру, що містить кількість ітерацій та результат;</w:t>
+          <w:sz w:val="28"/>
+          <w:szCs w:val="28"/>
+        </w:rPr>
+      </w:pPr>
+      <w:r>
+        <w:rPr>
+          <w:color w:val="000000"/>
+          <w:sz w:val="28"/>
+          <w:szCs w:val="28"/>
+        </w:rPr>
+        <w:t xml:space="preserve">перевірка ітераційного процесу на збіжність (рис. .) </w:t>
       </w:r>
     </w:p>
     <w:p>
@@ -2008,6 +1971,63 @@
           <w:sz w:val="28"/>
           <w:szCs w:val="28"/>
         </w:rPr>
+        <w:t xml:space="preserve">якщо корінь локалізовано повертаємося у функцію </w:t>
+      </w:r>
+      <w:proofErr w:type="spellStart"/>
+      <w:r>
+        <w:rPr>
+          <w:color w:val="000000"/>
+          <w:sz w:val="28"/>
+          <w:szCs w:val="28"/>
+        </w:rPr>
+        <w:t>Find</w:t>
+      </w:r>
+      <w:proofErr w:type="spellEnd"/>
+      <w:r>
+        <w:rPr>
+          <w:color w:val="000000"/>
+          <w:sz w:val="28"/>
+          <w:szCs w:val="28"/>
+        </w:rPr>
+        <w:t xml:space="preserve">(), яка описує алгоритм методу </w:t>
+      </w:r>
+      <w:r>
+        <w:rPr>
+          <w:color w:val="000000"/>
+          <w:sz w:val="28"/>
+          <w:szCs w:val="28"/>
+        </w:rPr>
+        <w:t xml:space="preserve">похідних. </w:t>
+      </w:r>
+      <w:r>
+        <w:rPr>
+          <w:color w:val="000000"/>
+          <w:sz w:val="28"/>
+          <w:szCs w:val="28"/>
+        </w:rPr>
+        <w:t>Функція повертає структуру, що містить кількість ітерацій та результат;</w:t>
+      </w:r>
+    </w:p>
+    <w:p>
+      <w:pPr>
+        <w:pStyle w:val="a4"/>
+        <w:numPr>
+          <w:ilvl w:val="0"/>
+          <w:numId w:val="1"/>
+        </w:numPr>
+        <w:jc w:val="both"/>
+        <w:rPr>
+          <w:color w:val="000000"/>
+          <w:sz w:val="28"/>
+          <w:szCs w:val="28"/>
+        </w:rPr>
+      </w:pPr>
+      <w:r>
+        <w:rPr>
+          <w:color w:val="000000"/>
+          <w:sz w:val="28"/>
+          <w:szCs w:val="28"/>
+        </w:rPr>
         <w:t>виводимо результат вик</w:t>
       </w:r>
       <w:r>
@@ -2016,7 +2036,15 @@
           <w:sz w:val="28"/>
           <w:szCs w:val="28"/>
         </w:rPr>
-        <w:t>онання програми на екран (рис. 7</w:t>
+        <w:t xml:space="preserve">онання програми на екран (рис. </w:t>
+      </w:r>
+      <w:r>
+        <w:rPr>
+          <w:color w:val="000000"/>
+          <w:sz w:val="28"/>
+          <w:szCs w:val="28"/>
+        </w:rPr>
+        <w:t>8</w:t>
       </w:r>
       <w:r>
         <w:rPr>
@@ -2363,6 +2391,20 @@
     <w:p>
       <w:pPr>
         <w:ind w:right="58"/>
+        <w:jc w:val="center"/>
+        <w:rPr>
+          <w:rFonts w:ascii="Times New Roman" w:hAnsi="Times New Roman"/>
+          <w:color w:val="3B3838" w:themeColor="background2" w:themeShade="40"/>
+          <w:sz w:val="24"/>
+          <w:szCs w:val="24"/>
+          <w:lang w:val="ru-RU"/>
+        </w:rPr>
+      </w:pPr>
+    </w:p>
+    <w:p>
+      <w:pPr>
+        <w:ind w:right="58"/>
+        <w:jc w:val="center"/>
         <w:rPr>
           <w:rFonts w:ascii="Times New Roman" w:eastAsia="Times New Roman" w:hAnsi="Times New Roman" w:cs="Times New Roman"/>
           <w:color w:val="000000"/>
@@ -2370,6 +2412,129 @@
           <w:szCs w:val="28"/>
         </w:rPr>
       </w:pPr>
+      <w:r>
+        <w:rPr>
+          <w:rFonts w:ascii="Times New Roman" w:eastAsia="Times New Roman" w:hAnsi="Times New Roman" w:cs="Times New Roman"/>
+          <w:color w:val="000000"/>
+          <w:sz w:val="28"/>
+          <w:szCs w:val="28"/>
+        </w:rPr>
+        <w:drawing>
+          <wp:inline distT="0" distB="0" distL="0" distR="0" wp14:anchorId="08E62FF0" wp14:editId="5992803B">
+            <wp:extent cx="4792980" cy="776605"/>
+            <wp:effectExtent l="0" t="0" r="7620" b="4445"/>
+            <wp:docPr id="3" name="Рисунок 3"/>
+            <wp:cNvGraphicFramePr>
+              <a:graphicFrameLocks xmlns:a="http://schemas.openxmlformats.org/drawingml/2006/main" noChangeAspect="1"/>
+            </wp:cNvGraphicFramePr>
+            <a:graphic xmlns:a="http://schemas.openxmlformats.org/drawingml/2006/main">
+              <a:graphicData uri="http://schemas.openxmlformats.org/drawingml/2006/picture">
+                <pic:pic xmlns:pic="http://schemas.openxmlformats.org/drawingml/2006/picture">
+                  <pic:nvPicPr>
+                    <pic:cNvPr id="1" name=""/>
+                    <pic:cNvPicPr/>
+                  </pic:nvPicPr>
+                  <pic:blipFill rotWithShape="1">
+                    <a:blip r:embed="rId14"/>
+                    <a:srcRect l="-267" t="63704" r="33804" b="13565"/>
+                    <a:stretch/>
+                  </pic:blipFill>
+                  <pic:spPr bwMode="auto">
+                    <a:xfrm>
+                      <a:off x="0" y="0"/>
+                      <a:ext cx="4801022" cy="777908"/>
+                    </a:xfrm>
+                    <a:prstGeom prst="rect">
+                      <a:avLst/>
+                    </a:prstGeom>
+                    <a:ln>
+                      <a:noFill/>
+                    </a:ln>
+                    <a:extLst>
+                      <a:ext uri="{53640926-AAD7-44D8-BBD7-CCE9431645EC}">
+                        <a14:shadowObscured xmlns:a14="http://schemas.microsoft.com/office/drawing/2010/main"/>
+                      </a:ext>
+                    </a:extLst>
+                  </pic:spPr>
+                </pic:pic>
+              </a:graphicData>
+            </a:graphic>
+          </wp:inline>
+        </w:drawing>
+      </w:r>
+    </w:p>
+    <w:p>
+      <w:pPr>
+        <w:ind w:right="58"/>
+        <w:jc w:val="center"/>
+        <w:rPr>
+          <w:rFonts w:ascii="Times New Roman" w:hAnsi="Times New Roman" w:cs="Times New Roman"/>
+          <w:color w:val="3B3838" w:themeColor="background2" w:themeShade="40"/>
+          <w:sz w:val="24"/>
+          <w:szCs w:val="24"/>
+          <w:lang w:val="ru-RU"/>
+        </w:rPr>
+      </w:pPr>
+      <w:r>
+        <w:rPr>
+          <w:rFonts w:ascii="Times New Roman" w:hAnsi="Times New Roman" w:cs="Times New Roman"/>
+          <w:color w:val="3B3838" w:themeColor="background2" w:themeShade="40"/>
+          <w:sz w:val="24"/>
+          <w:szCs w:val="24"/>
+        </w:rPr>
+        <w:t>Рис.</w:t>
+      </w:r>
+      <w:r>
+        <w:rPr>
+          <w:rFonts w:ascii="Times New Roman" w:hAnsi="Times New Roman" w:cs="Times New Roman"/>
+          <w:color w:val="3B3838" w:themeColor="background2" w:themeShade="40"/>
+          <w:sz w:val="24"/>
+          <w:szCs w:val="24"/>
+        </w:rPr>
+        <w:t xml:space="preserve"> 7</w:t>
+      </w:r>
+      <w:r>
+        <w:rPr>
+          <w:rFonts w:ascii="Times New Roman" w:hAnsi="Times New Roman" w:cs="Times New Roman"/>
+          <w:color w:val="3B3838" w:themeColor="background2" w:themeShade="40"/>
+          <w:sz w:val="24"/>
+          <w:szCs w:val="24"/>
+        </w:rPr>
+        <w:t xml:space="preserve">. </w:t>
+      </w:r>
+      <w:r>
+        <w:rPr>
+          <w:rFonts w:ascii="Times New Roman" w:hAnsi="Times New Roman" w:cs="Times New Roman"/>
+          <w:color w:val="3B3838" w:themeColor="background2" w:themeShade="40"/>
+          <w:sz w:val="24"/>
+          <w:szCs w:val="24"/>
+        </w:rPr>
+        <w:t>П</w:t>
+      </w:r>
+      <w:r>
+        <w:rPr>
+          <w:rFonts w:ascii="Times New Roman" w:hAnsi="Times New Roman" w:cs="Times New Roman"/>
+          <w:color w:val="3B3838" w:themeColor="background2" w:themeShade="40"/>
+          <w:sz w:val="24"/>
+          <w:szCs w:val="24"/>
+        </w:rPr>
+        <w:t>еревірка ітераційного процесу на збіжність</w:t>
+      </w:r>
+    </w:p>
+    <w:p>
+      <w:pPr>
+        <w:ind w:right="58"/>
+        <w:jc w:val="center"/>
+        <w:rPr>
+          <w:rFonts w:ascii="Times New Roman" w:eastAsia="Times New Roman" w:hAnsi="Times New Roman" w:cs="Times New Roman"/>
+          <w:color w:val="000000"/>
+          <w:sz w:val="28"/>
+          <w:szCs w:val="28"/>
+          <w:lang w:val="ru-RU"/>
+        </w:rPr>
+      </w:pPr>
+      <w:bookmarkStart w:id="2" w:name="_GoBack"/>
+      <w:bookmarkEnd w:id="2"/>
     </w:p>
     <w:p>
       <w:pPr>
@@ -2389,6 +2554,7 @@
           <w:szCs w:val="24"/>
           <w:lang w:val="en-US"/>
         </w:rPr>
+        <w:lastRenderedPageBreak/>
         <w:drawing>
           <wp:inline distT="0" distB="0" distL="0" distR="0" wp14:anchorId="2887F227" wp14:editId="5C4D4FD2">
             <wp:extent cx="4625340" cy="2637816"/>
@@ -2405,7 +2571,7 @@
                     <pic:cNvPicPr/>
                   </pic:nvPicPr>
                   <pic:blipFill rotWithShape="1">
-                    <a:blip r:embed="rId14"/>
+                    <a:blip r:embed="rId15"/>
                     <a:srcRect r="32861" b="19044"/>
                     <a:stretch/>
                   </pic:blipFill>
@@ -2453,7 +2619,7 @@
           <w:sz w:val="24"/>
           <w:szCs w:val="28"/>
         </w:rPr>
-        <w:t>Рис. 7</w:t>
+        <w:t xml:space="preserve">Рис. </w:t>
       </w:r>
       <w:r>
         <w:rPr>
@@ -2462,6 +2628,15 @@
           <w:sz w:val="24"/>
           <w:szCs w:val="28"/>
         </w:rPr>
+        <w:t>8</w:t>
+      </w:r>
+      <w:r>
+        <w:rPr>
+          <w:rFonts w:ascii="Times New Roman" w:eastAsia="Times New Roman" w:hAnsi="Times New Roman" w:cs="Times New Roman"/>
+          <w:color w:val="3B3838" w:themeColor="background2" w:themeShade="40"/>
+          <w:sz w:val="24"/>
+          <w:szCs w:val="28"/>
+        </w:rPr>
         <w:t>. Результат виконання програми</w:t>
       </w:r>
     </w:p>
@@ -2486,7 +2661,6 @@
           <w:sz w:val="28"/>
           <w:szCs w:val="28"/>
         </w:rPr>
-        <w:lastRenderedPageBreak/>
         <w:t>Метод дотичних</w:t>
       </w:r>
     </w:p>
@@ -2535,64 +2709,6 @@
                 <pic:pic xmlns:pic="http://schemas.openxmlformats.org/drawingml/2006/picture">
                   <pic:nvPicPr>
                     <pic:cNvPr id="0" name="image16.png"/>
-                    <pic:cNvPicPr preferRelativeResize="0"/>
-                  </pic:nvPicPr>
-                  <pic:blipFill>
-                    <a:blip r:embed="rId15"/>
-                    <a:srcRect/>
-                    <a:stretch>
-                      <a:fillRect/>
-                    </a:stretch>
-                  </pic:blipFill>
-                  <pic:spPr>
-                    <a:xfrm>
-                      <a:off x="0" y="0"/>
-                      <a:ext cx="5731200" cy="2057400"/>
-                    </a:xfrm>
-                    <a:prstGeom prst="rect">
-                      <a:avLst/>
-                    </a:prstGeom>
-                    <a:ln/>
-                  </pic:spPr>
-                </pic:pic>
-              </a:graphicData>
-            </a:graphic>
-          </wp:inline>
-        </w:drawing>
-      </w:r>
-    </w:p>
-    <w:p>
-      <w:pPr>
-        <w:spacing w:after="134"/>
-        <w:ind w:left="720" w:right="58"/>
-        <w:jc w:val="center"/>
-        <w:rPr>
-          <w:rFonts w:ascii="Times New Roman" w:eastAsia="Times New Roman" w:hAnsi="Times New Roman" w:cs="Times New Roman"/>
-          <w:b/>
-          <w:sz w:val="28"/>
-          <w:szCs w:val="28"/>
-        </w:rPr>
-      </w:pPr>
-      <w:r>
-        <w:rPr>
-          <w:rFonts w:ascii="Times New Roman" w:eastAsia="Times New Roman" w:hAnsi="Times New Roman" w:cs="Times New Roman"/>
-          <w:b/>
-          <w:noProof/>
-          <w:sz w:val="28"/>
-          <w:szCs w:val="28"/>
-          <w:lang w:val="en-US"/>
-        </w:rPr>
-        <w:drawing>
-          <wp:inline distT="114300" distB="114300" distL="114300" distR="114300">
-            <wp:extent cx="5731200" cy="2057400"/>
-            <wp:effectExtent l="0" t="0" r="0" b="0"/>
-            <wp:docPr id="39" name="image12.png"/>
-            <wp:cNvGraphicFramePr/>
-            <a:graphic xmlns:a="http://schemas.openxmlformats.org/drawingml/2006/main">
-              <a:graphicData uri="http://schemas.openxmlformats.org/drawingml/2006/picture">
-                <pic:pic xmlns:pic="http://schemas.openxmlformats.org/drawingml/2006/picture">
-                  <pic:nvPicPr>
-                    <pic:cNvPr id="0" name="image12.png"/>
                     <pic:cNvPicPr preferRelativeResize="0"/>
                   </pic:nvPicPr>
                   <pic:blipFill>
@@ -2642,6 +2758,64 @@
         </w:rPr>
         <w:drawing>
           <wp:inline distT="114300" distB="114300" distL="114300" distR="114300">
+            <wp:extent cx="5731200" cy="2057400"/>
+            <wp:effectExtent l="0" t="0" r="0" b="0"/>
+            <wp:docPr id="39" name="image12.png"/>
+            <wp:cNvGraphicFramePr/>
+            <a:graphic xmlns:a="http://schemas.openxmlformats.org/drawingml/2006/main">
+              <a:graphicData uri="http://schemas.openxmlformats.org/drawingml/2006/picture">
+                <pic:pic xmlns:pic="http://schemas.openxmlformats.org/drawingml/2006/picture">
+                  <pic:nvPicPr>
+                    <pic:cNvPr id="0" name="image12.png"/>
+                    <pic:cNvPicPr preferRelativeResize="0"/>
+                  </pic:nvPicPr>
+                  <pic:blipFill>
+                    <a:blip r:embed="rId17"/>
+                    <a:srcRect/>
+                    <a:stretch>
+                      <a:fillRect/>
+                    </a:stretch>
+                  </pic:blipFill>
+                  <pic:spPr>
+                    <a:xfrm>
+                      <a:off x="0" y="0"/>
+                      <a:ext cx="5731200" cy="2057400"/>
+                    </a:xfrm>
+                    <a:prstGeom prst="rect">
+                      <a:avLst/>
+                    </a:prstGeom>
+                    <a:ln/>
+                  </pic:spPr>
+                </pic:pic>
+              </a:graphicData>
+            </a:graphic>
+          </wp:inline>
+        </w:drawing>
+      </w:r>
+    </w:p>
+    <w:p>
+      <w:pPr>
+        <w:spacing w:after="134"/>
+        <w:ind w:left="720" w:right="58"/>
+        <w:jc w:val="center"/>
+        <w:rPr>
+          <w:rFonts w:ascii="Times New Roman" w:eastAsia="Times New Roman" w:hAnsi="Times New Roman" w:cs="Times New Roman"/>
+          <w:b/>
+          <w:sz w:val="28"/>
+          <w:szCs w:val="28"/>
+        </w:rPr>
+      </w:pPr>
+      <w:r>
+        <w:rPr>
+          <w:rFonts w:ascii="Times New Roman" w:eastAsia="Times New Roman" w:hAnsi="Times New Roman" w:cs="Times New Roman"/>
+          <w:b/>
+          <w:noProof/>
+          <w:sz w:val="28"/>
+          <w:szCs w:val="28"/>
+          <w:lang w:val="en-US"/>
+        </w:rPr>
+        <w:drawing>
+          <wp:inline distT="114300" distB="114300" distL="114300" distR="114300">
             <wp:extent cx="5731200" cy="1041400"/>
             <wp:effectExtent l="0" t="0" r="0" b="0"/>
             <wp:docPr id="42" name="image3.png"/>
@@ -2654,7 +2828,7 @@
                     <pic:cNvPicPr preferRelativeResize="0"/>
                   </pic:nvPicPr>
                   <pic:blipFill>
-                    <a:blip r:embed="rId17"/>
+                    <a:blip r:embed="rId18"/>
                     <a:srcRect/>
                     <a:stretch>
                       <a:fillRect/>
@@ -2696,7 +2870,17 @@
           <w:sz w:val="24"/>
           <w:szCs w:val="28"/>
         </w:rPr>
-        <w:t>Рис. 8</w:t>
+        <w:lastRenderedPageBreak/>
+        <w:t xml:space="preserve">Рис. </w:t>
+      </w:r>
+      <w:r>
+        <w:rPr>
+          <w:rFonts w:ascii="Times New Roman" w:eastAsia="Times New Roman" w:hAnsi="Times New Roman" w:cs="Times New Roman"/>
+          <w:color w:val="3B3838" w:themeColor="background2" w:themeShade="40"/>
+          <w:sz w:val="24"/>
+          <w:szCs w:val="28"/>
+        </w:rPr>
+        <w:t>9</w:t>
       </w:r>
       <w:r>
         <w:rPr>
@@ -2737,7 +2921,6 @@
           <w:szCs w:val="24"/>
           <w:lang w:val="en-US"/>
         </w:rPr>
-        <w:lastRenderedPageBreak/>
         <w:drawing>
           <wp:inline distT="0" distB="0" distL="0" distR="0">
             <wp:extent cx="3360425" cy="4157302"/>
@@ -2752,7 +2935,7 @@
                     <pic:cNvPicPr preferRelativeResize="0"/>
                   </pic:nvPicPr>
                   <pic:blipFill>
-                    <a:blip r:embed="rId18"/>
+                    <a:blip r:embed="rId19"/>
                     <a:srcRect/>
                     <a:stretch>
                       <a:fillRect/>
@@ -2791,7 +2974,16 @@
           <w:sz w:val="24"/>
           <w:szCs w:val="28"/>
         </w:rPr>
-        <w:t>Рис. 9</w:t>
+        <w:t xml:space="preserve">Рис. </w:t>
+      </w:r>
+      <w:r>
+        <w:rPr>
+          <w:rFonts w:ascii="Times New Roman" w:eastAsia="Times New Roman" w:hAnsi="Times New Roman" w:cs="Times New Roman"/>
+          <w:color w:val="3B3838" w:themeColor="background2" w:themeShade="40"/>
+          <w:sz w:val="24"/>
+          <w:szCs w:val="28"/>
+        </w:rPr>
+        <w:t>10</w:t>
       </w:r>
       <w:r>
         <w:rPr>
@@ -3097,7 +3289,7 @@
           <w:sz w:val="28"/>
           <w:szCs w:val="28"/>
         </w:rPr>
-        <w:t>10</w:t>
+        <w:t>11</w:t>
       </w:r>
       <w:r>
         <w:rPr>
@@ -3337,7 +3529,7 @@
           <w:sz w:val="28"/>
           <w:szCs w:val="28"/>
         </w:rPr>
-        <w:t>11</w:t>
+        <w:t>12</w:t>
       </w:r>
       <w:r>
         <w:rPr>
@@ -3393,7 +3585,7 @@
                     <pic:cNvPicPr/>
                   </pic:nvPicPr>
                   <pic:blipFill>
-                    <a:blip r:embed="rId19"/>
+                    <a:blip r:embed="rId20"/>
                     <a:stretch>
                       <a:fillRect/>
                     </a:stretch>
@@ -3438,7 +3630,15 @@
           <w:color w:val="3B3838" w:themeColor="background2" w:themeShade="40"/>
           <w:sz w:val="24"/>
         </w:rPr>
-        <w:t xml:space="preserve"> 10</w:t>
+        <w:t xml:space="preserve"> </w:t>
+      </w:r>
+      <w:r>
+        <w:rPr>
+          <w:rFonts w:ascii="Times New Roman" w:eastAsia="Times New Roman" w:hAnsi="Times New Roman" w:cs="Times New Roman"/>
+          <w:color w:val="3B3838" w:themeColor="background2" w:themeShade="40"/>
+          <w:sz w:val="24"/>
+        </w:rPr>
+        <w:t>11</w:t>
       </w:r>
       <w:r>
         <w:rPr>
@@ -3556,7 +3756,7 @@
                     <pic:cNvPicPr/>
                   </pic:nvPicPr>
                   <pic:blipFill rotWithShape="1">
-                    <a:blip r:embed="rId20"/>
+                    <a:blip r:embed="rId21"/>
                     <a:srcRect r="28739" b="34923"/>
                     <a:stretch/>
                   </pic:blipFill>
@@ -3604,7 +3804,7 @@
           <w:sz w:val="24"/>
           <w:szCs w:val="28"/>
         </w:rPr>
-        <w:t>Рис. 1</w:t>
+        <w:t xml:space="preserve">Рис. </w:t>
       </w:r>
       <w:r>
         <w:rPr>
@@ -3612,9 +3812,8 @@
           <w:color w:val="3B3838" w:themeColor="background2" w:themeShade="40"/>
           <w:sz w:val="24"/>
           <w:szCs w:val="28"/>
-          <w:lang w:val="ru-RU"/>
-        </w:rPr>
-        <w:t>1</w:t>
+        </w:rPr>
+        <w:t>12</w:t>
       </w:r>
       <w:r>
         <w:rPr>
@@ -19558,7 +19757,7 @@
   <w:style w:type="paragraph" w:default="1" w:styleId="a">
     <w:name w:val="Normal"/>
     <w:qFormat/>
-    <w:rsid w:val="00377FB7"/>
+    <w:rsid w:val="00375AC9"/>
     <w:rPr>
       <w:lang w:val="uk-UA"/>
     </w:rPr>
@@ -19682,7 +19881,6 @@
   <w:style w:type="character" w:default="1" w:styleId="a0">
     <w:name w:val="Default Paragraph Font"/>
     <w:uiPriority w:val="1"/>
-    <w:semiHidden/>
     <w:unhideWhenUsed/>
   </w:style>
   <w:style w:type="table" w:default="1" w:styleId="a1">
@@ -20229,7 +20427,7 @@
 </file>
 
 <file path=customXml/itemProps2.xml><?xml version="1.0" encoding="utf-8"?>
-<ds:datastoreItem xmlns:ds="http://schemas.openxmlformats.org/officeDocument/2006/customXml" ds:itemID="{C4080D31-0622-41A0-A20A-6530B6D710CC}">
+<ds:datastoreItem xmlns:ds="http://schemas.openxmlformats.org/officeDocument/2006/customXml" ds:itemID="{E115863E-930C-4592-95C2-4B7C24B2C845}">
   <ds:schemaRefs>
     <ds:schemaRef ds:uri="http://schemas.openxmlformats.org/officeDocument/2006/bibliography"/>
   </ds:schemaRefs>
